--- a/seminar_1/seminar_1.docx
+++ b/seminar_1/seminar_1.docx
@@ -451,6 +451,52 @@
                 <w:rPr>
                   <w:rFonts w:ascii="Cambria Math" w:hAnsi="Cambria Math"/>
                 </w:rPr>
+                <m:t>·</m:t>
+              </m:r>
+              <m:sSubSup>
+                <m:sSubSupPr>
+                  <m:ctrlPr>
+                    <w:rPr>
+                      <w:rFonts w:ascii="Cambria Math" w:hAnsi="Cambria Math"/>
+                      <w:i/>
+                    </w:rPr>
+                  </m:ctrlPr>
+                </m:sSubSupPr>
+                <m:e>
+                  <m:r>
+                    <w:rPr>
+                      <w:rFonts w:ascii="Cambria Math" w:hAnsi="Cambria Math"/>
+                    </w:rPr>
+                    <m:t>C</m:t>
+                  </m:r>
+                </m:e>
+                <m:sub>
+                  <m:r>
+                    <w:rPr>
+                      <w:rFonts w:ascii="Cambria Math" w:hAnsi="Cambria Math"/>
+                    </w:rPr>
+                    <m:t>4</m:t>
+                  </m:r>
+                  <m:r>
+                    <w:rPr>
+                      <w:rFonts w:ascii="Cambria Math" w:hAnsi="Cambria Math"/>
+                    </w:rPr>
+                    <m:t>8</m:t>
+                  </m:r>
+                </m:sub>
+                <m:sup>
+                  <m:r>
+                    <w:rPr>
+                      <w:rFonts w:ascii="Cambria Math" w:hAnsi="Cambria Math"/>
+                    </w:rPr>
+                    <m:t>3</m:t>
+                  </m:r>
+                </m:sup>
+              </m:sSubSup>
+              <m:r>
+                <w:rPr>
+                  <w:rFonts w:ascii="Cambria Math" w:hAnsi="Cambria Math"/>
+                </w:rPr>
                 <m:t>+</m:t>
               </m:r>
               <m:sSubSup>
@@ -476,6 +522,52 @@
                       <w:rFonts w:ascii="Cambria Math" w:hAnsi="Cambria Math"/>
                     </w:rPr>
                     <m:t>4</m:t>
+                  </m:r>
+                </m:sub>
+                <m:sup>
+                  <m:r>
+                    <w:rPr>
+                      <w:rFonts w:ascii="Cambria Math" w:hAnsi="Cambria Math"/>
+                    </w:rPr>
+                    <m:t>2</m:t>
+                  </m:r>
+                </m:sup>
+              </m:sSubSup>
+              <m:r>
+                <w:rPr>
+                  <w:rFonts w:ascii="Cambria Math" w:hAnsi="Cambria Math"/>
+                </w:rPr>
+                <m:t>·</m:t>
+              </m:r>
+              <m:sSubSup>
+                <m:sSubSupPr>
+                  <m:ctrlPr>
+                    <w:rPr>
+                      <w:rFonts w:ascii="Cambria Math" w:hAnsi="Cambria Math"/>
+                      <w:i/>
+                    </w:rPr>
+                  </m:ctrlPr>
+                </m:sSubSupPr>
+                <m:e>
+                  <m:r>
+                    <w:rPr>
+                      <w:rFonts w:ascii="Cambria Math" w:hAnsi="Cambria Math"/>
+                    </w:rPr>
+                    <m:t>C</m:t>
+                  </m:r>
+                </m:e>
+                <m:sub>
+                  <m:r>
+                    <w:rPr>
+                      <w:rFonts w:ascii="Cambria Math" w:hAnsi="Cambria Math"/>
+                    </w:rPr>
+                    <m:t>4</m:t>
+                  </m:r>
+                  <m:r>
+                    <w:rPr>
+                      <w:rFonts w:ascii="Cambria Math" w:hAnsi="Cambria Math"/>
+                    </w:rPr>
+                    <m:t>8</m:t>
                   </m:r>
                 </m:sub>
                 <m:sup>
@@ -529,6 +621,52 @@
                 </m:sup>
               </m:sSubSup>
               <w:bookmarkEnd w:id="2"/>
+              <m:r>
+                <w:rPr>
+                  <w:rFonts w:ascii="Cambria Math" w:hAnsi="Cambria Math"/>
+                </w:rPr>
+                <m:t>·</m:t>
+              </m:r>
+              <m:sSubSup>
+                <m:sSubSupPr>
+                  <m:ctrlPr>
+                    <w:rPr>
+                      <w:rFonts w:ascii="Cambria Math" w:hAnsi="Cambria Math"/>
+                      <w:i/>
+                    </w:rPr>
+                  </m:ctrlPr>
+                </m:sSubSupPr>
+                <m:e>
+                  <m:r>
+                    <w:rPr>
+                      <w:rFonts w:ascii="Cambria Math" w:hAnsi="Cambria Math"/>
+                    </w:rPr>
+                    <m:t>C</m:t>
+                  </m:r>
+                </m:e>
+                <m:sub>
+                  <m:r>
+                    <w:rPr>
+                      <w:rFonts w:ascii="Cambria Math" w:hAnsi="Cambria Math"/>
+                    </w:rPr>
+                    <m:t>4</m:t>
+                  </m:r>
+                  <m:r>
+                    <w:rPr>
+                      <w:rFonts w:ascii="Cambria Math" w:hAnsi="Cambria Math"/>
+                    </w:rPr>
+                    <m:t>8</m:t>
+                  </m:r>
+                </m:sub>
+                <m:sup>
+                  <m:r>
+                    <w:rPr>
+                      <w:rFonts w:ascii="Cambria Math" w:hAnsi="Cambria Math"/>
+                    </w:rPr>
+                    <m:t>1</m:t>
+                  </m:r>
+                </m:sup>
+              </m:sSubSup>
               <m:r>
                 <w:rPr>
                   <w:rFonts w:ascii="Cambria Math" w:hAnsi="Cambria Math"/>
@@ -607,6 +745,23 @@
               </m:sSubSup>
             </m:den>
           </m:f>
+          <m:r>
+            <w:rPr>
+              <w:rFonts w:ascii="Cambria Math" w:eastAsiaTheme="minorEastAsia" w:hAnsi="Cambria Math"/>
+            </w:rPr>
+            <m:t>=</m:t>
+          </m:r>
+        </m:oMath>
+      </m:oMathPara>
+    </w:p>
+    <w:p>
+      <w:pPr>
+        <w:rPr>
+          <w:rFonts w:eastAsiaTheme="minorEastAsia"/>
+        </w:rPr>
+      </w:pPr>
+      <m:oMathPara>
+        <m:oMath>
           <m:r>
             <w:rPr>
               <w:rFonts w:ascii="Cambria Math" w:eastAsiaTheme="minorEastAsia" w:hAnsi="Cambria Math"/>
@@ -677,6 +832,92 @@
                 <w:rPr>
                   <w:rFonts w:ascii="Cambria Math" w:eastAsiaTheme="minorEastAsia" w:hAnsi="Cambria Math"/>
                 </w:rPr>
+                <m:t>·</m:t>
+              </m:r>
+              <m:f>
+                <m:fPr>
+                  <m:ctrlPr>
+                    <w:rPr>
+                      <w:rFonts w:ascii="Cambria Math" w:eastAsiaTheme="minorEastAsia" w:hAnsi="Cambria Math"/>
+                      <w:i/>
+                    </w:rPr>
+                  </m:ctrlPr>
+                </m:fPr>
+                <m:num>
+                  <m:r>
+                    <w:rPr>
+                      <w:rFonts w:ascii="Cambria Math" w:eastAsiaTheme="minorEastAsia" w:hAnsi="Cambria Math"/>
+                    </w:rPr>
+                    <m:t>48</m:t>
+                  </m:r>
+                  <m:r>
+                    <w:rPr>
+                      <w:rFonts w:ascii="Cambria Math" w:eastAsiaTheme="minorEastAsia" w:hAnsi="Cambria Math"/>
+                    </w:rPr>
+                    <m:t>!</m:t>
+                  </m:r>
+                </m:num>
+                <m:den>
+                  <m:r>
+                    <w:rPr>
+                      <w:rFonts w:ascii="Cambria Math" w:eastAsiaTheme="minorEastAsia" w:hAnsi="Cambria Math"/>
+                    </w:rPr>
+                    <m:t>3</m:t>
+                  </m:r>
+                  <m:r>
+                    <w:rPr>
+                      <w:rFonts w:ascii="Cambria Math" w:eastAsiaTheme="minorEastAsia" w:hAnsi="Cambria Math"/>
+                    </w:rPr>
+                    <m:t>!·</m:t>
+                  </m:r>
+                  <m:d>
+                    <m:dPr>
+                      <m:ctrlPr>
+                        <w:rPr>
+                          <w:rFonts w:ascii="Cambria Math" w:eastAsiaTheme="minorEastAsia" w:hAnsi="Cambria Math"/>
+                          <w:i/>
+                        </w:rPr>
+                      </m:ctrlPr>
+                    </m:dPr>
+                    <m:e>
+                      <m:r>
+                        <w:rPr>
+                          <w:rFonts w:ascii="Cambria Math" w:eastAsiaTheme="minorEastAsia" w:hAnsi="Cambria Math"/>
+                        </w:rPr>
+                        <m:t>4</m:t>
+                      </m:r>
+                      <m:r>
+                        <w:rPr>
+                          <w:rFonts w:ascii="Cambria Math" w:eastAsiaTheme="minorEastAsia" w:hAnsi="Cambria Math"/>
+                        </w:rPr>
+                        <m:t>8</m:t>
+                      </m:r>
+                      <m:r>
+                        <w:rPr>
+                          <w:rFonts w:ascii="Cambria Math" w:eastAsiaTheme="minorEastAsia" w:hAnsi="Cambria Math"/>
+                        </w:rPr>
+                        <m:t>-</m:t>
+                      </m:r>
+                      <m:r>
+                        <w:rPr>
+                          <w:rFonts w:ascii="Cambria Math" w:eastAsiaTheme="minorEastAsia" w:hAnsi="Cambria Math"/>
+                        </w:rPr>
+                        <m:t>3</m:t>
+                      </m:r>
+                    </m:e>
+                  </m:d>
+                  <m:r>
+                    <w:rPr>
+                      <w:rFonts w:ascii="Cambria Math" w:eastAsiaTheme="minorEastAsia" w:hAnsi="Cambria Math"/>
+                    </w:rPr>
+                    <m:t>!</m:t>
+                  </m:r>
+                </m:den>
+              </m:f>
+              <m:r>
+                <w:rPr>
+                  <w:rFonts w:ascii="Cambria Math" w:eastAsiaTheme="minorEastAsia" w:hAnsi="Cambria Math"/>
+                </w:rPr>
                 <m:t>+</m:t>
               </m:r>
               <m:f>
@@ -733,6 +974,74 @@
                 <w:rPr>
                   <w:rFonts w:ascii="Cambria Math" w:eastAsiaTheme="minorEastAsia" w:hAnsi="Cambria Math"/>
                 </w:rPr>
+                <m:t>·</m:t>
+              </m:r>
+              <m:f>
+                <m:fPr>
+                  <m:ctrlPr>
+                    <w:rPr>
+                      <w:rFonts w:ascii="Cambria Math" w:eastAsiaTheme="minorEastAsia" w:hAnsi="Cambria Math"/>
+                      <w:i/>
+                    </w:rPr>
+                  </m:ctrlPr>
+                </m:fPr>
+                <m:num>
+                  <m:r>
+                    <w:rPr>
+                      <w:rFonts w:ascii="Cambria Math" w:eastAsiaTheme="minorEastAsia" w:hAnsi="Cambria Math"/>
+                    </w:rPr>
+                    <m:t>48!</m:t>
+                  </m:r>
+                </m:num>
+                <m:den>
+                  <m:r>
+                    <w:rPr>
+                      <w:rFonts w:ascii="Cambria Math" w:eastAsiaTheme="minorEastAsia" w:hAnsi="Cambria Math"/>
+                    </w:rPr>
+                    <m:t>2</m:t>
+                  </m:r>
+                  <m:r>
+                    <w:rPr>
+                      <w:rFonts w:ascii="Cambria Math" w:eastAsiaTheme="minorEastAsia" w:hAnsi="Cambria Math"/>
+                    </w:rPr>
+                    <m:t>!·</m:t>
+                  </m:r>
+                  <m:d>
+                    <m:dPr>
+                      <m:ctrlPr>
+                        <w:rPr>
+                          <w:rFonts w:ascii="Cambria Math" w:eastAsiaTheme="minorEastAsia" w:hAnsi="Cambria Math"/>
+                          <w:i/>
+                        </w:rPr>
+                      </m:ctrlPr>
+                    </m:dPr>
+                    <m:e>
+                      <m:r>
+                        <w:rPr>
+                          <w:rFonts w:ascii="Cambria Math" w:eastAsiaTheme="minorEastAsia" w:hAnsi="Cambria Math"/>
+                        </w:rPr>
+                        <m:t>48-</m:t>
+                      </m:r>
+                      <m:r>
+                        <w:rPr>
+                          <w:rFonts w:ascii="Cambria Math" w:eastAsiaTheme="minorEastAsia" w:hAnsi="Cambria Math"/>
+                        </w:rPr>
+                        <m:t>2</m:t>
+                      </m:r>
+                    </m:e>
+                  </m:d>
+                  <m:r>
+                    <w:rPr>
+                      <w:rFonts w:ascii="Cambria Math" w:eastAsiaTheme="minorEastAsia" w:hAnsi="Cambria Math"/>
+                    </w:rPr>
+                    <m:t>!</m:t>
+                  </m:r>
+                </m:den>
+              </m:f>
+              <m:r>
+                <w:rPr>
+                  <w:rFonts w:ascii="Cambria Math" w:eastAsiaTheme="minorEastAsia" w:hAnsi="Cambria Math"/>
+                </w:rPr>
                 <m:t>+</m:t>
               </m:r>
               <m:f>
@@ -774,6 +1083,74 @@
                           <w:rFonts w:ascii="Cambria Math" w:eastAsiaTheme="minorEastAsia" w:hAnsi="Cambria Math"/>
                         </w:rPr>
                         <m:t>4-3</m:t>
+                      </m:r>
+                    </m:e>
+                  </m:d>
+                  <m:r>
+                    <w:rPr>
+                      <w:rFonts w:ascii="Cambria Math" w:eastAsiaTheme="minorEastAsia" w:hAnsi="Cambria Math"/>
+                    </w:rPr>
+                    <m:t>!</m:t>
+                  </m:r>
+                </m:den>
+              </m:f>
+              <m:r>
+                <w:rPr>
+                  <w:rFonts w:ascii="Cambria Math" w:eastAsiaTheme="minorEastAsia" w:hAnsi="Cambria Math"/>
+                </w:rPr>
+                <m:t>·</m:t>
+              </m:r>
+              <m:f>
+                <m:fPr>
+                  <m:ctrlPr>
+                    <w:rPr>
+                      <w:rFonts w:ascii="Cambria Math" w:eastAsiaTheme="minorEastAsia" w:hAnsi="Cambria Math"/>
+                      <w:i/>
+                    </w:rPr>
+                  </m:ctrlPr>
+                </m:fPr>
+                <m:num>
+                  <m:r>
+                    <w:rPr>
+                      <w:rFonts w:ascii="Cambria Math" w:eastAsiaTheme="minorEastAsia" w:hAnsi="Cambria Math"/>
+                    </w:rPr>
+                    <m:t>48!</m:t>
+                  </m:r>
+                </m:num>
+                <m:den>
+                  <m:r>
+                    <w:rPr>
+                      <w:rFonts w:ascii="Cambria Math" w:eastAsiaTheme="minorEastAsia" w:hAnsi="Cambria Math"/>
+                    </w:rPr>
+                    <m:t>1</m:t>
+                  </m:r>
+                  <m:r>
+                    <w:rPr>
+                      <w:rFonts w:ascii="Cambria Math" w:eastAsiaTheme="minorEastAsia" w:hAnsi="Cambria Math"/>
+                    </w:rPr>
+                    <m:t>!·</m:t>
+                  </m:r>
+                  <m:d>
+                    <m:dPr>
+                      <m:ctrlPr>
+                        <w:rPr>
+                          <w:rFonts w:ascii="Cambria Math" w:eastAsiaTheme="minorEastAsia" w:hAnsi="Cambria Math"/>
+                          <w:i/>
+                        </w:rPr>
+                      </m:ctrlPr>
+                    </m:dPr>
+                    <m:e>
+                      <m:r>
+                        <w:rPr>
+                          <w:rFonts w:ascii="Cambria Math" w:eastAsiaTheme="minorEastAsia" w:hAnsi="Cambria Math"/>
+                        </w:rPr>
+                        <m:t>48-</m:t>
+                      </m:r>
+                      <m:r>
+                        <w:rPr>
+                          <w:rFonts w:ascii="Cambria Math" w:eastAsiaTheme="minorEastAsia" w:hAnsi="Cambria Math"/>
+                        </w:rPr>
+                        <m:t>1</m:t>
                       </m:r>
                     </m:e>
                   </m:d>
@@ -889,7 +1266,7 @@
                 <w:rPr>
                   <w:rFonts w:ascii="Cambria Math" w:eastAsiaTheme="minorEastAsia" w:hAnsi="Cambria Math"/>
                 </w:rPr>
-                <m:t>15</m:t>
+                <m:t>76145</m:t>
               </m:r>
             </m:num>
             <m:den>
@@ -906,39 +1283,43 @@
             <w:rPr>
               <w:rFonts w:ascii="Cambria Math" w:eastAsiaTheme="minorEastAsia" w:hAnsi="Cambria Math"/>
             </w:rPr>
-            <m:t>=5.54·</m:t>
+            <m:t>=</m:t>
           </m:r>
-          <m:sSup>
-            <m:sSupPr>
-              <m:ctrlPr>
-                <w:rPr>
-                  <w:rFonts w:ascii="Cambria Math" w:eastAsiaTheme="minorEastAsia" w:hAnsi="Cambria Math"/>
-                  <w:i/>
-                </w:rPr>
-              </m:ctrlPr>
-            </m:sSupPr>
-            <m:e>
-              <m:r>
-                <w:rPr>
-                  <w:rFonts w:ascii="Cambria Math" w:eastAsiaTheme="minorEastAsia" w:hAnsi="Cambria Math"/>
-                </w:rPr>
-                <m:t>10</m:t>
-              </m:r>
-            </m:e>
-            <m:sup>
-              <m:r>
-                <w:rPr>
-                  <w:rFonts w:ascii="Cambria Math" w:eastAsiaTheme="minorEastAsia" w:hAnsi="Cambria Math"/>
-                </w:rPr>
-                <m:t>-5</m:t>
-              </m:r>
-            </m:sup>
-          </m:sSup>
           <m:r>
             <w:rPr>
               <w:rFonts w:ascii="Cambria Math" w:eastAsiaTheme="minorEastAsia" w:hAnsi="Cambria Math"/>
             </w:rPr>
-            <m:t>=0.00554%</m:t>
+            <m:t>0,28126</m:t>
+          </m:r>
+          <m:r>
+            <w:rPr>
+              <w:rFonts w:ascii="Cambria Math" w:eastAsiaTheme="minorEastAsia" w:hAnsi="Cambria Math"/>
+            </w:rPr>
+            <m:t>=</m:t>
+          </m:r>
+          <m:r>
+            <w:rPr>
+              <w:rFonts w:ascii="Cambria Math" w:eastAsiaTheme="minorEastAsia" w:hAnsi="Cambria Math"/>
+            </w:rPr>
+            <m:t>28</m:t>
+          </m:r>
+          <m:r>
+            <w:rPr>
+              <w:rFonts w:ascii="Cambria Math" w:eastAsiaTheme="minorEastAsia" w:hAnsi="Cambria Math"/>
+            </w:rPr>
+            <m:t>,</m:t>
+          </m:r>
+          <m:r>
+            <w:rPr>
+              <w:rFonts w:ascii="Cambria Math" w:eastAsiaTheme="minorEastAsia" w:hAnsi="Cambria Math"/>
+            </w:rPr>
+            <m:t>126</m:t>
+          </m:r>
+          <m:r>
+            <w:rPr>
+              <w:rFonts w:ascii="Cambria Math" w:eastAsiaTheme="minorEastAsia" w:hAnsi="Cambria Math"/>
+            </w:rPr>
+            <m:t>%</m:t>
           </m:r>
         </m:oMath>
       </m:oMathPara>
@@ -1201,31 +1582,7 @@
             <w:rPr>
               <w:rFonts w:ascii="Cambria Math" w:eastAsiaTheme="minorEastAsia" w:hAnsi="Cambria Math"/>
             </w:rPr>
-            <m:t>=</m:t>
-          </m:r>
-          <m:r>
-            <w:rPr>
-              <w:rFonts w:ascii="Cambria Math" w:eastAsiaTheme="minorEastAsia" w:hAnsi="Cambria Math"/>
-            </w:rPr>
-            <m:t>0,008333</m:t>
-          </m:r>
-          <m:r>
-            <w:rPr>
-              <w:rFonts w:ascii="Cambria Math" w:eastAsiaTheme="minorEastAsia" w:hAnsi="Cambria Math"/>
-            </w:rPr>
-            <m:t>=</m:t>
-          </m:r>
-          <m:r>
-            <w:rPr>
-              <w:rFonts w:ascii="Cambria Math" w:eastAsiaTheme="minorEastAsia" w:hAnsi="Cambria Math"/>
-            </w:rPr>
-            <m:t>0,8333</m:t>
-          </m:r>
-          <m:r>
-            <w:rPr>
-              <w:rFonts w:ascii="Cambria Math" w:eastAsiaTheme="minorEastAsia" w:hAnsi="Cambria Math"/>
-            </w:rPr>
-            <m:t>%</m:t>
+            <m:t>=0,008333=0,8333%</m:t>
           </m:r>
         </m:oMath>
       </m:oMathPara>
@@ -1564,43 +1921,7 @@
             <w:rPr>
               <w:rFonts w:ascii="Cambria Math" w:hAnsi="Cambria Math"/>
             </w:rPr>
-            <m:t>=</m:t>
-          </m:r>
-          <m:r>
-            <w:rPr>
-              <w:rFonts w:ascii="Cambria Math" w:hAnsi="Cambria Math"/>
-            </w:rPr>
-            <m:t>0,184615</m:t>
-          </m:r>
-          <m:r>
-            <w:rPr>
-              <w:rFonts w:ascii="Cambria Math" w:hAnsi="Cambria Math"/>
-            </w:rPr>
-            <m:t>=</m:t>
-          </m:r>
-          <m:r>
-            <w:rPr>
-              <w:rFonts w:ascii="Cambria Math" w:hAnsi="Cambria Math"/>
-            </w:rPr>
-            <m:t>18</m:t>
-          </m:r>
-          <m:r>
-            <w:rPr>
-              <w:rFonts w:ascii="Cambria Math" w:hAnsi="Cambria Math"/>
-            </w:rPr>
-            <m:t>,</m:t>
-          </m:r>
-          <m:r>
-            <w:rPr>
-              <w:rFonts w:ascii="Cambria Math" w:hAnsi="Cambria Math"/>
-            </w:rPr>
-            <m:t>4615</m:t>
-          </m:r>
-          <m:r>
-            <w:rPr>
-              <w:rFonts w:ascii="Cambria Math" w:hAnsi="Cambria Math"/>
-            </w:rPr>
-            <m:t>%</m:t>
+            <m:t>=0,184615=18,4615%</m:t>
           </m:r>
         </m:oMath>
       </m:oMathPara>
@@ -1617,6 +1938,7 @@
           <w:rFonts w:eastAsiaTheme="minorEastAsia"/>
           <w:i/>
         </w:rPr>
+        <w:lastRenderedPageBreak/>
         <w:br w:type="page"/>
       </w:r>
     </w:p>
@@ -1886,19 +2208,7 @@
             <w:rPr>
               <w:rFonts w:ascii="Cambria Math" w:hAnsi="Cambria Math"/>
             </w:rPr>
-            <m:t>=</m:t>
-          </m:r>
-          <m:r>
-            <w:rPr>
-              <w:rFonts w:ascii="Cambria Math" w:hAnsi="Cambria Math"/>
-            </w:rPr>
-            <m:t>2,02</m:t>
-          </m:r>
-          <m:r>
-            <w:rPr>
-              <w:rFonts w:ascii="Cambria Math" w:hAnsi="Cambria Math"/>
-            </w:rPr>
-            <m:t>·</m:t>
+            <m:t>=2,02·</m:t>
           </m:r>
           <m:sSup>
             <m:sSupPr>
@@ -1930,19 +2240,7 @@
             <w:rPr>
               <w:rFonts w:ascii="Cambria Math" w:hAnsi="Cambria Math"/>
             </w:rPr>
-            <m:t>=</m:t>
-          </m:r>
-          <m:r>
-            <w:rPr>
-              <w:rFonts w:ascii="Cambria Math" w:hAnsi="Cambria Math"/>
-            </w:rPr>
-            <m:t>0,0202</m:t>
-          </m:r>
-          <m:r>
-            <w:rPr>
-              <w:rFonts w:ascii="Cambria Math" w:hAnsi="Cambria Math"/>
-            </w:rPr>
-            <m:t>%</m:t>
+            <m:t>=0,0202%</m:t>
           </m:r>
         </m:oMath>
       </m:oMathPara>
